--- a/world-chess-core/docs/world-chess-req.docx
+++ b/world-chess-core/docs/world-chess-req.docx
@@ -44,19 +44,7 @@
         </w:numPr>
       </w:pPr>
       <w:r>
-        <w:t xml:space="preserve">Отдельный модуль должен </w:t>
-      </w:r>
-      <w:r>
-        <w:t>явля</w:t>
-      </w:r>
-      <w:r>
-        <w:t>т</w:t>
-      </w:r>
-      <w:r>
-        <w:t>ь</w:t>
-      </w:r>
-      <w:r>
-        <w:t xml:space="preserve">ся отдельным </w:t>
+        <w:t xml:space="preserve">Отдельный модуль должен являться отдельным </w:t>
       </w:r>
       <w:r>
         <w:rPr>
@@ -229,16 +217,7 @@
         <w:t xml:space="preserve"> </w:t>
       </w:r>
       <w:r>
-        <w:t>слой и обща</w:t>
-      </w:r>
-      <w:r>
-        <w:t>т</w:t>
-      </w:r>
-      <w:r>
-        <w:t>ь</w:t>
-      </w:r>
-      <w:r>
-        <w:t xml:space="preserve">ся с другими модулями через </w:t>
+        <w:t xml:space="preserve">слой и общаться с другими модулями через </w:t>
       </w:r>
       <w:r>
         <w:rPr>
@@ -284,7 +263,7 @@
         <w:rPr>
           <w:lang w:val="en-US"/>
         </w:rPr>
-        <w:t>RESTfull</w:t>
+        <w:t>RESTful</w:t>
       </w:r>
       <w:proofErr w:type="spellEnd"/>
       <w:r>
@@ -304,11 +283,16 @@
       </w:pPr>
       <w:proofErr w:type="spellStart"/>
       <w:r>
-        <w:t>RESTfull</w:t>
-      </w:r>
-      <w:proofErr w:type="spellEnd"/>
-      <w:r>
-        <w:t xml:space="preserve"> каждого модуля не должен делать физических удалений из БД, альтернатива – изменение статуса сущности на «удалено» или «аннулировано»</w:t>
+        <w:t>RESTful</w:t>
+      </w:r>
+      <w:proofErr w:type="spellEnd"/>
+      <w:r>
+        <w:t xml:space="preserve"> каждого модуля не должен делать физических удалений</w:t>
+      </w:r>
+      <w:bookmarkStart w:id="0" w:name="_GoBack"/>
+      <w:bookmarkEnd w:id="0"/>
+      <w:r>
+        <w:t xml:space="preserve"> из БД, альтернатива – изменение статуса сущности на «удалено» или «аннулировано»</w:t>
       </w:r>
     </w:p>
     <w:p>
@@ -458,8 +442,67 @@
       </w:r>
       <w:proofErr w:type="spellEnd"/>
       <w:r>
-        <w:t xml:space="preserve"> – лекции, тренинги, онлайн-обучение</w:t>
-      </w:r>
+        <w:t xml:space="preserve"> – </w:t>
+      </w:r>
+      <w:r>
+        <w:t xml:space="preserve">публичные </w:t>
+      </w:r>
+      <w:r>
+        <w:t>лекции, тренинги, онлайн-обучение</w:t>
+      </w:r>
+      <w:r>
+        <w:t xml:space="preserve"> независимых пользователей</w:t>
+      </w:r>
+    </w:p>
+    <w:p>
+      <w:pPr>
+        <w:pStyle w:val="a3"/>
+        <w:numPr>
+          <w:ilvl w:val="1"/>
+          <w:numId w:val="1"/>
+        </w:numPr>
+      </w:pPr>
+      <w:proofErr w:type="spellStart"/>
+      <w:r>
+        <w:t>world-chess</w:t>
+      </w:r>
+      <w:proofErr w:type="spellEnd"/>
+      <w:r>
+        <w:t>-</w:t>
+      </w:r>
+      <w:r>
+        <w:rPr>
+          <w:lang w:val="en-US"/>
+        </w:rPr>
+        <w:t>trainings</w:t>
+      </w:r>
+      <w:r>
+        <w:t xml:space="preserve"> – </w:t>
+      </w:r>
+      <w:r>
+        <w:t xml:space="preserve">пространство для шахматных школ, </w:t>
+      </w:r>
+      <w:proofErr w:type="spellStart"/>
+      <w:r>
+        <w:t>дюсш</w:t>
+      </w:r>
+      <w:proofErr w:type="spellEnd"/>
+      <w:r>
+        <w:t xml:space="preserve">, </w:t>
+      </w:r>
+      <w:proofErr w:type="spellStart"/>
+      <w:r>
+        <w:t>сдюшор</w:t>
+      </w:r>
+      <w:proofErr w:type="spellEnd"/>
+      <w:r>
+        <w:t xml:space="preserve">, подготовки </w:t>
+      </w:r>
+      <w:proofErr w:type="spellStart"/>
+      <w:r>
+        <w:t>проф.спортсменов</w:t>
+      </w:r>
+      <w:proofErr w:type="spellEnd"/>
     </w:p>
     <w:p>
       <w:pPr>
@@ -527,10 +570,7 @@
         <w:t xml:space="preserve"> </w:t>
       </w:r>
       <w:r>
-        <w:t xml:space="preserve">– </w:t>
-      </w:r>
-      <w:r>
-        <w:t>сеансы одновременной игры</w:t>
+        <w:t>– сеансы одновременной игры</w:t>
       </w:r>
       <w:r>
         <w:t xml:space="preserve"> с гроссмейстерами</w:t>
@@ -550,7 +590,13 @@
       </w:r>
       <w:proofErr w:type="spellEnd"/>
       <w:r>
-        <w:t xml:space="preserve"> – онлайновые официальные турнирные игры, чемпионаты</w:t>
+        <w:t xml:space="preserve"> –</w:t>
+      </w:r>
+      <w:r>
+        <w:t xml:space="preserve"> </w:t>
+      </w:r>
+      <w:r>
+        <w:t>официальные турнирные игры, чемпионаты</w:t>
       </w:r>
     </w:p>
     <w:p>
@@ -708,13 +754,7 @@
         <w:rPr>
           <w:lang w:val="en-US"/>
         </w:rPr>
-        <w:t>world-chess-</w:t>
-      </w:r>
-      <w:r>
-        <w:rPr>
-          <w:lang w:val="en-US"/>
-        </w:rPr>
-        <w:t>broadcast</w:t>
+        <w:t>world-chess-broadcast</w:t>
       </w:r>
       <w:r>
         <w:rPr>
@@ -802,8 +842,6 @@
       <w:pPr>
         <w:pStyle w:val="a3"/>
       </w:pPr>
-      <w:bookmarkStart w:id="0" w:name="_GoBack"/>
-      <w:bookmarkEnd w:id="0"/>
     </w:p>
     <w:p>
       <w:pPr>
@@ -818,6 +856,7 @@
       </w:pPr>
       <w:proofErr w:type="spellStart"/>
       <w:r>
+        <w:lastRenderedPageBreak/>
         <w:t>world-chess-security-mgmt</w:t>
       </w:r>
       <w:proofErr w:type="spellEnd"/>
@@ -832,7 +871,6 @@
         <w:pStyle w:val="a3"/>
       </w:pPr>
       <w:r>
-        <w:lastRenderedPageBreak/>
         <w:t xml:space="preserve">Назначение </w:t>
       </w:r>
       <w:proofErr w:type="gramStart"/>
@@ -2405,7 +2443,7 @@
 </file>
 
 <file path=customXml/itemProps1.xml><?xml version="1.0" encoding="utf-8"?>
-<ds:datastoreItem xmlns:ds="http://schemas.openxmlformats.org/officeDocument/2006/customXml" ds:itemID="{CC95F0B5-A5F0-4FD1-A37B-3398160CF60B}">
+<ds:datastoreItem xmlns:ds="http://schemas.openxmlformats.org/officeDocument/2006/customXml" ds:itemID="{0F4A1A76-8630-417B-9716-2E040B216474}">
   <ds:schemaRefs>
     <ds:schemaRef ds:uri="http://schemas.openxmlformats.org/officeDocument/2006/bibliography"/>
   </ds:schemaRefs>
